--- a/jq.docx
+++ b/jq.docx
@@ -38,7 +38,6 @@
           <w:spacing w:val="0"/>
           <w:sz w:val="21"/>
           <w:szCs w:val="21"/>
-          <w:bdr w:val="none" w:color="auto" w:sz="0" w:space="0"/>
           <w:shd w:val="clear" w:fill="F4EDE3"/>
         </w:rPr>
         <w:t>addClass 和 attr</w:t>
@@ -80,7 +79,6 @@
           <w:spacing w:val="0"/>
           <w:sz w:val="21"/>
           <w:szCs w:val="21"/>
-          <w:bdr w:val="none" w:color="auto" w:sz="0" w:space="0"/>
           <w:shd w:val="clear" w:fill="F4EDE3"/>
         </w:rPr>
         <w:t>addClass 加一个class 再加另一个 会存在两个</w:t>
@@ -122,7 +120,6 @@
           <w:spacing w:val="0"/>
           <w:sz w:val="21"/>
           <w:szCs w:val="21"/>
-          <w:bdr w:val="none" w:color="auto" w:sz="0" w:space="0"/>
           <w:shd w:val="clear" w:fill="F4EDE3"/>
         </w:rPr>
         <w:t>attr 则是覆盖</w:t>
@@ -303,6 +300,110 @@
       </w:r>
     </w:p>
     <w:p>
+      <w:pPr>
+        <w:rPr>
+          <w:rFonts w:hint="eastAsia"/>
+          <w:lang w:val="en-US" w:eastAsia="zh-CN"/>
+        </w:rPr>
+      </w:pPr>
+      <w:r>
+        <w:rPr>
+          <w:rFonts w:hint="eastAsia"/>
+          <w:lang w:val="en-US" w:eastAsia="zh-CN"/>
+        </w:rPr>
+        <w:t>在执行完之后在执行下一个方法</w:t>
+      </w:r>
+    </w:p>
+    <w:p>
+      <w:pPr>
+        <w:rPr>
+          <w:rFonts w:hint="default"/>
+          <w:lang w:val="en-US" w:eastAsia="zh-CN"/>
+        </w:rPr>
+      </w:pPr>
+      <w:r>
+        <w:rPr>
+          <w:rFonts w:hint="default"/>
+          <w:lang w:val="en-US" w:eastAsia="zh-CN"/>
+        </w:rPr>
+        <w:t>$(".btn1").click(function(){</w:t>
+      </w:r>
+    </w:p>
+    <w:p>
+      <w:pPr>
+        <w:rPr>
+          <w:rFonts w:hint="default"/>
+          <w:lang w:val="en-US" w:eastAsia="zh-CN"/>
+        </w:rPr>
+      </w:pPr>
+      <w:r>
+        <w:rPr>
+          <w:rFonts w:hint="default"/>
+          <w:lang w:val="en-US" w:eastAsia="zh-CN"/>
+        </w:rPr>
+        <w:t xml:space="preserve">    $("#box").animate({height:"300px"},function(){</w:t>
+      </w:r>
+    </w:p>
+    <w:p>
+      <w:pPr>
+        <w:rPr>
+          <w:rFonts w:hint="default"/>
+          <w:lang w:val="en-US" w:eastAsia="zh-CN"/>
+        </w:rPr>
+      </w:pPr>
+      <w:r>
+        <w:rPr>
+          <w:rFonts w:hint="default"/>
+          <w:lang w:val="en-US" w:eastAsia="zh-CN"/>
+        </w:rPr>
+        <w:t xml:space="preserve">    </w:t>
+      </w:r>
+      <w:r>
+        <w:rPr>
+          <w:rFonts w:hint="default"/>
+          <w:lang w:val="en-US" w:eastAsia="zh-CN"/>
+        </w:rPr>
+        <w:tab/>
+      </w:r>
+      <w:r>
+        <w:rPr>
+          <w:rFonts w:hint="default"/>
+          <w:lang w:val="en-US" w:eastAsia="zh-CN"/>
+        </w:rPr>
+        <w:t>$(this).height('200')</w:t>
+      </w:r>
+    </w:p>
+    <w:p>
+      <w:pPr>
+        <w:rPr>
+          <w:rFonts w:hint="default"/>
+          <w:lang w:val="en-US" w:eastAsia="zh-CN"/>
+        </w:rPr>
+      </w:pPr>
+      <w:r>
+        <w:rPr>
+          <w:rFonts w:hint="default"/>
+          <w:lang w:val="en-US" w:eastAsia="zh-CN"/>
+        </w:rPr>
+        <w:t xml:space="preserve">    });</w:t>
+      </w:r>
+    </w:p>
+    <w:p>
+      <w:pPr>
+        <w:rPr>
+          <w:rFonts w:hint="default"/>
+          <w:lang w:val="en-US" w:eastAsia="zh-CN"/>
+        </w:rPr>
+      </w:pPr>
+      <w:r>
+        <w:rPr>
+          <w:rFonts w:hint="default"/>
+          <w:lang w:val="en-US" w:eastAsia="zh-CN"/>
+        </w:rPr>
+        <w:t xml:space="preserve">  });</w:t>
+      </w:r>
+    </w:p>
+    <w:p>
       <w:r>
         <w:drawing>
           <wp:inline distT="0" distB="0" distL="114300" distR="114300">
@@ -348,6 +449,14 @@
       </w:r>
     </w:p>
     <w:p>
+      <w:r>
+        <w:rPr>
+          <w:rFonts w:hint="eastAsia"/>
+        </w:rPr>
+        <w:t>$('form')[0].reset()</w:t>
+      </w:r>
+    </w:p>
+    <w:p>
       <w:pPr>
         <w:pStyle w:val="2"/>
         <w:keepNext w:val="0"/>
@@ -371,7 +480,6 @@
           <w:spacing w:val="0"/>
           <w:sz w:val="18"/>
           <w:szCs w:val="18"/>
-          <w:bdr w:val="none" w:color="auto" w:sz="0" w:space="0"/>
         </w:rPr>
       </w:pPr>
       <w:r>
@@ -383,7 +491,6 @@
           <w:spacing w:val="0"/>
           <w:sz w:val="18"/>
           <w:szCs w:val="18"/>
-          <w:bdr w:val="none" w:color="auto" w:sz="0" w:space="0"/>
         </w:rPr>
         <w:t>jquery可以加载多个ready函数，而原始的js只能加载一次onload</w:t>
       </w:r>
@@ -412,7 +519,6 @@
           <w:spacing w:val="0"/>
           <w:sz w:val="18"/>
           <w:szCs w:val="18"/>
-          <w:bdr w:val="none" w:color="auto" w:sz="0" w:space="0"/>
           <w:lang w:val="en-US" w:eastAsia="zh-CN"/>
         </w:rPr>
       </w:pPr>
@@ -425,7 +531,6 @@
           <w:spacing w:val="0"/>
           <w:sz w:val="18"/>
           <w:szCs w:val="18"/>
-          <w:bdr w:val="none" w:color="auto" w:sz="0" w:space="0"/>
           <w:lang w:val="en-US" w:eastAsia="zh-CN"/>
         </w:rPr>
         <w:t>转化成dom对象：</w:t>
@@ -466,7 +571,6 @@
           <w:spacing w:val="0"/>
           <w:sz w:val="18"/>
           <w:szCs w:val="18"/>
-          <w:bdr w:val="none" w:color="auto" w:sz="0" w:space="0"/>
         </w:rPr>
         <w:t>input[0].value</w:t>
       </w:r>
@@ -479,7 +583,6 @@
           <w:spacing w:val="0"/>
           <w:sz w:val="18"/>
           <w:szCs w:val="18"/>
-          <w:bdr w:val="none" w:color="auto" w:sz="0" w:space="0"/>
           <w:lang w:val="en-US" w:eastAsia="zh-CN"/>
         </w:rPr>
         <w:t xml:space="preserve">    </w:t>
@@ -493,7 +596,6 @@
           <w:spacing w:val="0"/>
           <w:sz w:val="18"/>
           <w:szCs w:val="18"/>
-          <w:bdr w:val="none" w:color="auto" w:sz="0" w:space="0"/>
         </w:rPr>
         <w:t>使用get,alert(input.get[0].value)</w:t>
       </w:r>
@@ -543,26 +645,1098 @@
           <w:spacing w:val="0"/>
           <w:sz w:val="18"/>
           <w:szCs w:val="18"/>
-          <w:bdr w:val="none" w:color="auto" w:sz="0" w:space="0"/>
         </w:rPr>
         <w:t>$(input)</w:t>
       </w:r>
+    </w:p>
+    <w:p>
+      <w:pPr>
+        <w:rPr>
+          <w:rFonts w:hint="default" w:ascii="微软雅黑" w:hAnsi="微软雅黑" w:eastAsia="微软雅黑" w:cs="微软雅黑"/>
+          <w:i w:val="0"/>
+          <w:caps w:val="0"/>
+          <w:color w:val="333333"/>
+          <w:spacing w:val="0"/>
+          <w:sz w:val="24"/>
+          <w:szCs w:val="24"/>
+          <w:shd w:val="clear" w:fill="FFFFFF"/>
+          <w:lang w:val="en-US" w:eastAsia="zh-CN"/>
+        </w:rPr>
+      </w:pPr>
+      <w:r>
+        <w:rPr>
+          <w:rFonts w:hint="eastAsia" w:ascii="微软雅黑" w:hAnsi="微软雅黑" w:eastAsia="微软雅黑" w:cs="微软雅黑"/>
+          <w:i w:val="0"/>
+          <w:caps w:val="0"/>
+          <w:color w:val="333333"/>
+          <w:spacing w:val="0"/>
+          <w:sz w:val="24"/>
+          <w:szCs w:val="24"/>
+          <w:shd w:val="clear" w:fill="FFFFFF"/>
+        </w:rPr>
+        <w:t>$('.inp').val()</w:t>
+      </w:r>
+      <w:r>
+        <w:rPr>
+          <w:rFonts w:hint="eastAsia" w:ascii="微软雅黑" w:hAnsi="微软雅黑" w:eastAsia="微软雅黑" w:cs="微软雅黑"/>
+          <w:i w:val="0"/>
+          <w:caps w:val="0"/>
+          <w:color w:val="333333"/>
+          <w:spacing w:val="0"/>
+          <w:sz w:val="24"/>
+          <w:szCs w:val="24"/>
+          <w:shd w:val="clear" w:fill="FFFFFF"/>
+          <w:lang w:val="en-US" w:eastAsia="zh-CN"/>
+        </w:rPr>
+        <w:t>//val()是jq方法</w:t>
+      </w:r>
+    </w:p>
+    <w:p>
+      <w:pPr>
+        <w:rPr>
+          <w:rFonts w:hint="eastAsia" w:ascii="微软雅黑" w:hAnsi="微软雅黑" w:eastAsia="微软雅黑" w:cs="微软雅黑"/>
+          <w:i w:val="0"/>
+          <w:caps w:val="0"/>
+          <w:color w:val="333333"/>
+          <w:spacing w:val="0"/>
+          <w:sz w:val="24"/>
+          <w:szCs w:val="24"/>
+          <w:shd w:val="clear" w:fill="FFFFFF"/>
+          <w:lang w:val="en-US" w:eastAsia="zh-CN"/>
+        </w:rPr>
+      </w:pPr>
+      <w:r>
+        <w:rPr>
+          <w:rFonts w:hint="eastAsia" w:ascii="微软雅黑" w:hAnsi="微软雅黑" w:eastAsia="微软雅黑" w:cs="微软雅黑"/>
+          <w:i w:val="0"/>
+          <w:caps w:val="0"/>
+          <w:color w:val="333333"/>
+          <w:spacing w:val="0"/>
+          <w:sz w:val="24"/>
+          <w:szCs w:val="24"/>
+          <w:shd w:val="clear" w:fill="FFFFFF"/>
+        </w:rPr>
+        <w:t>$('.inp')[0].value</w:t>
+      </w:r>
+      <w:r>
+        <w:rPr>
+          <w:rFonts w:hint="eastAsia" w:ascii="微软雅黑" w:hAnsi="微软雅黑" w:eastAsia="微软雅黑" w:cs="微软雅黑"/>
+          <w:i w:val="0"/>
+          <w:caps w:val="0"/>
+          <w:color w:val="333333"/>
+          <w:spacing w:val="0"/>
+          <w:sz w:val="24"/>
+          <w:szCs w:val="24"/>
+          <w:shd w:val="clear" w:fill="FFFFFF"/>
+          <w:lang w:val="en-US" w:eastAsia="zh-CN"/>
+        </w:rPr>
+        <w:t>//value是dom属性</w:t>
+      </w:r>
+    </w:p>
+    <w:p>
+      <w:pPr>
+        <w:rPr>
+          <w:rStyle w:val="6"/>
+          <w:rFonts w:ascii="微软雅黑" w:hAnsi="微软雅黑" w:eastAsia="微软雅黑" w:cs="微软雅黑"/>
+          <w:i w:val="0"/>
+          <w:caps w:val="0"/>
+          <w:color w:val="3F3F3F"/>
+          <w:spacing w:val="0"/>
+          <w:sz w:val="21"/>
+          <w:szCs w:val="21"/>
+          <w:bdr w:val="none" w:color="auto" w:sz="0" w:space="0"/>
+          <w:shd w:val="clear" w:fill="FDFCF8"/>
+        </w:rPr>
+      </w:pPr>
+      <w:r>
+        <w:rPr>
+          <w:rStyle w:val="6"/>
+          <w:rFonts w:ascii="微软雅黑" w:hAnsi="微软雅黑" w:eastAsia="微软雅黑" w:cs="微软雅黑"/>
+          <w:i w:val="0"/>
+          <w:caps w:val="0"/>
+          <w:color w:val="3F3F3F"/>
+          <w:spacing w:val="0"/>
+          <w:sz w:val="21"/>
+          <w:szCs w:val="21"/>
+          <w:bdr w:val="none" w:color="auto" w:sz="0" w:space="0"/>
+          <w:shd w:val="clear" w:fill="FDFCF8"/>
+        </w:rPr>
+        <w:t>jQuery stop() 方法用于在动画或效果完成前对它们进行停止。</w:t>
+      </w:r>
+    </w:p>
+    <w:p>
+      <w:pPr>
+        <w:rPr>
+          <w:rStyle w:val="6"/>
+          <w:rFonts w:hint="eastAsia" w:ascii="微软雅黑" w:hAnsi="微软雅黑" w:eastAsia="微软雅黑" w:cs="微软雅黑"/>
+          <w:i w:val="0"/>
+          <w:caps w:val="0"/>
+          <w:color w:val="3F3F3F"/>
+          <w:spacing w:val="0"/>
+          <w:sz w:val="21"/>
+          <w:szCs w:val="21"/>
+          <w:bdr w:val="none" w:color="auto" w:sz="0" w:space="0"/>
+          <w:shd w:val="clear" w:fill="FDFCF8"/>
+          <w:lang w:val="en-US" w:eastAsia="zh-CN"/>
+        </w:rPr>
+      </w:pPr>
+      <w:r>
+        <w:rPr>
+          <w:rStyle w:val="6"/>
+          <w:rFonts w:hint="eastAsia" w:ascii="微软雅黑" w:hAnsi="微软雅黑" w:eastAsia="微软雅黑" w:cs="微软雅黑"/>
+          <w:i w:val="0"/>
+          <w:caps w:val="0"/>
+          <w:color w:val="3F3F3F"/>
+          <w:spacing w:val="0"/>
+          <w:sz w:val="21"/>
+          <w:szCs w:val="21"/>
+          <w:bdr w:val="none" w:color="auto" w:sz="0" w:space="0"/>
+          <w:shd w:val="clear" w:fill="FDFCF8"/>
+          <w:lang w:val="en-US" w:eastAsia="zh-CN"/>
+        </w:rPr>
+        <w:t>a是内联元素，里面不能放块级元素</w:t>
+      </w:r>
+    </w:p>
+    <w:p>
+      <w:pPr>
+        <w:keepNext w:val="0"/>
+        <w:keepLines w:val="0"/>
+        <w:widowControl/>
+        <w:numPr>
+          <w:ilvl w:val="0"/>
+          <w:numId w:val="1"/>
+        </w:numPr>
+        <w:suppressLineNumbers w:val="0"/>
+        <w:pBdr>
+          <w:top w:val="none" w:color="auto" w:sz="0" w:space="0"/>
+          <w:left w:val="none" w:color="auto" w:sz="0" w:space="0"/>
+          <w:bottom w:val="none" w:color="auto" w:sz="0" w:space="0"/>
+          <w:right w:val="none" w:color="auto" w:sz="0" w:space="0"/>
+        </w:pBdr>
+        <w:spacing w:before="45" w:beforeAutospacing="0" w:after="0" w:afterAutospacing="0"/>
+        <w:ind w:left="526" w:right="0" w:hanging="360"/>
+        <w:jc w:val="left"/>
+      </w:pPr>
+      <w:r>
+        <w:rPr>
+          <w:rFonts w:hint="eastAsia" w:ascii="Verdana" w:hAnsi="Verdana" w:eastAsia="Verdana" w:cs="Verdana"/>
+          <w:i w:val="0"/>
+          <w:caps w:val="0"/>
+          <w:color w:val="000000"/>
+          <w:spacing w:val="0"/>
+          <w:sz w:val="21"/>
+          <w:szCs w:val="21"/>
+          <w:bdr w:val="none" w:color="auto" w:sz="0" w:space="0"/>
+          <w:shd w:val="clear" w:fill="FDFCF8"/>
+        </w:rPr>
+        <w:t>remove() - 删除被选元素（及其子元素）</w:t>
+      </w:r>
+    </w:p>
+    <w:p>
+      <w:pPr>
+        <w:keepNext w:val="0"/>
+        <w:keepLines w:val="0"/>
+        <w:widowControl/>
+        <w:numPr>
+          <w:ilvl w:val="0"/>
+          <w:numId w:val="1"/>
+        </w:numPr>
+        <w:suppressLineNumbers w:val="0"/>
+        <w:pBdr>
+          <w:top w:val="none" w:color="auto" w:sz="0" w:space="0"/>
+          <w:left w:val="none" w:color="auto" w:sz="0" w:space="0"/>
+          <w:bottom w:val="none" w:color="auto" w:sz="0" w:space="0"/>
+          <w:right w:val="none" w:color="auto" w:sz="0" w:space="0"/>
+        </w:pBdr>
+        <w:spacing w:before="45" w:beforeAutospacing="0" w:after="0" w:afterAutospacing="0"/>
+        <w:ind w:left="526" w:right="0" w:hanging="360"/>
+        <w:jc w:val="left"/>
+      </w:pPr>
+      <w:r>
+        <w:rPr>
+          <w:rFonts w:hint="default" w:ascii="Verdana" w:hAnsi="Verdana" w:eastAsia="Verdana" w:cs="Verdana"/>
+          <w:i w:val="0"/>
+          <w:caps w:val="0"/>
+          <w:color w:val="000000"/>
+          <w:spacing w:val="0"/>
+          <w:sz w:val="21"/>
+          <w:szCs w:val="21"/>
+          <w:bdr w:val="none" w:color="auto" w:sz="0" w:space="0"/>
+          <w:shd w:val="clear" w:fill="FDFCF8"/>
+        </w:rPr>
+        <w:t>empty() - 从被选元素中删除子元素</w:t>
+      </w:r>
+    </w:p>
+    <w:p>
+      <w:pPr>
+        <w:keepNext w:val="0"/>
+        <w:keepLines w:val="0"/>
+        <w:widowControl/>
+        <w:numPr>
+          <w:ilvl w:val="0"/>
+          <w:numId w:val="2"/>
+        </w:numPr>
+        <w:suppressLineNumbers w:val="0"/>
+        <w:pBdr>
+          <w:top w:val="none" w:color="auto" w:sz="0" w:space="0"/>
+          <w:left w:val="none" w:color="auto" w:sz="0" w:space="0"/>
+          <w:bottom w:val="none" w:color="auto" w:sz="0" w:space="0"/>
+          <w:right w:val="none" w:color="auto" w:sz="0" w:space="0"/>
+        </w:pBdr>
+        <w:spacing w:before="45" w:beforeAutospacing="0" w:after="0" w:afterAutospacing="0"/>
+        <w:ind w:left="526" w:right="0" w:hanging="360"/>
+        <w:jc w:val="left"/>
+      </w:pPr>
+      <w:r>
+        <w:rPr>
+          <w:rFonts w:hint="eastAsia" w:ascii="Verdana" w:hAnsi="Verdana" w:eastAsia="Verdana" w:cs="Verdana"/>
+          <w:i w:val="0"/>
+          <w:caps w:val="0"/>
+          <w:color w:val="000000"/>
+          <w:spacing w:val="0"/>
+          <w:sz w:val="21"/>
+          <w:szCs w:val="21"/>
+          <w:bdr w:val="none" w:color="auto" w:sz="0" w:space="0"/>
+          <w:shd w:val="clear" w:fill="FDFCF8"/>
+        </w:rPr>
+        <w:t>toggleClass() - 对被选元素进行添加/删除类的切换操作</w:t>
+      </w:r>
+    </w:p>
+    <w:p>
+      <w:pPr>
+        <w:pStyle w:val="2"/>
+        <w:keepNext w:val="0"/>
+        <w:keepLines w:val="0"/>
+        <w:widowControl/>
+        <w:suppressLineNumbers w:val="0"/>
+        <w:pBdr>
+          <w:top w:val="dotted" w:color="778855" w:sz="6" w:space="15"/>
+          <w:left w:val="dotted" w:color="778855" w:sz="6" w:space="15"/>
+          <w:bottom w:val="dotted" w:color="778855" w:sz="6" w:space="15"/>
+          <w:right w:val="dotted" w:color="778855" w:sz="6" w:space="15"/>
+        </w:pBdr>
+        <w:shd w:val="clear" w:fill="F5F5F5"/>
+        <w:spacing w:before="225" w:beforeAutospacing="0" w:after="0" w:afterAutospacing="0" w:line="21" w:lineRule="atLeast"/>
+        <w:ind w:left="0" w:right="0" w:firstLine="0"/>
+        <w:jc w:val="left"/>
+        <w:rPr>
+          <w:rFonts w:ascii="Consolas" w:hAnsi="Consolas" w:eastAsia="Consolas" w:cs="Consolas"/>
+          <w:i w:val="0"/>
+          <w:caps w:val="0"/>
+          <w:color w:val="000000"/>
+          <w:spacing w:val="0"/>
+          <w:sz w:val="21"/>
+          <w:szCs w:val="21"/>
+        </w:rPr>
+      </w:pPr>
+      <w:r>
+        <w:rPr>
+          <w:rFonts w:hint="default" w:ascii="Consolas" w:hAnsi="Consolas" w:eastAsia="Consolas" w:cs="Consolas"/>
+          <w:i w:val="0"/>
+          <w:caps w:val="0"/>
+          <w:color w:val="000000"/>
+          <w:spacing w:val="0"/>
+          <w:sz w:val="21"/>
+          <w:szCs w:val="21"/>
+          <w:bdr w:val="dotted" w:color="778855" w:sz="6" w:space="0"/>
+          <w:shd w:val="clear" w:fill="F5F5F5"/>
+        </w:rPr>
+        <w:t>$("span").parentsUntil("div");</w:t>
+      </w:r>
+    </w:p>
+    <w:p>
+      <w:pPr>
+        <w:rPr>
+          <w:rFonts w:hint="eastAsia" w:ascii="Verdana" w:hAnsi="Verdana" w:eastAsia="Verdana" w:cs="Verdana"/>
+          <w:i w:val="0"/>
+          <w:caps w:val="0"/>
+          <w:color w:val="000000"/>
+          <w:spacing w:val="0"/>
+          <w:sz w:val="21"/>
+          <w:szCs w:val="21"/>
+          <w:shd w:val="clear" w:fill="FDFCF8"/>
+        </w:rPr>
+      </w:pPr>
+      <w:r>
+        <w:rPr>
+          <w:rFonts w:hint="eastAsia" w:ascii="Verdana" w:hAnsi="Verdana" w:eastAsia="Verdana" w:cs="Verdana"/>
+          <w:i w:val="0"/>
+          <w:caps w:val="0"/>
+          <w:color w:val="000000"/>
+          <w:spacing w:val="0"/>
+          <w:sz w:val="21"/>
+          <w:szCs w:val="21"/>
+          <w:shd w:val="clear" w:fill="FDFCF8"/>
+        </w:rPr>
+        <w:t>parentsUntil() 方法返回介于两个给定元素之间的所有祖先元素。</w:t>
+      </w:r>
+    </w:p>
+    <w:p>
+      <w:pPr>
+        <w:pStyle w:val="2"/>
+        <w:keepNext w:val="0"/>
+        <w:keepLines w:val="0"/>
+        <w:widowControl/>
+        <w:suppressLineNumbers w:val="0"/>
+        <w:pBdr>
+          <w:top w:val="dotted" w:color="778855" w:sz="6" w:space="15"/>
+          <w:left w:val="dotted" w:color="778855" w:sz="6" w:space="15"/>
+          <w:bottom w:val="dotted" w:color="778855" w:sz="6" w:space="15"/>
+          <w:right w:val="dotted" w:color="778855" w:sz="6" w:space="15"/>
+        </w:pBdr>
+        <w:shd w:val="clear" w:fill="F5F5F5"/>
+        <w:spacing w:before="225" w:beforeAutospacing="0" w:after="0" w:afterAutospacing="0" w:line="21" w:lineRule="atLeast"/>
+        <w:ind w:left="0" w:right="0" w:firstLine="0"/>
+        <w:jc w:val="left"/>
+        <w:rPr>
+          <w:rFonts w:ascii="Consolas" w:hAnsi="Consolas" w:eastAsia="Consolas" w:cs="Consolas"/>
+          <w:i w:val="0"/>
+          <w:caps w:val="0"/>
+          <w:color w:val="000000"/>
+          <w:spacing w:val="0"/>
+          <w:sz w:val="21"/>
+          <w:szCs w:val="21"/>
+        </w:rPr>
+      </w:pPr>
+      <w:r>
+        <w:rPr>
+          <w:rFonts w:hint="default" w:ascii="Consolas" w:hAnsi="Consolas" w:eastAsia="Consolas" w:cs="Consolas"/>
+          <w:i w:val="0"/>
+          <w:caps w:val="0"/>
+          <w:color w:val="000000"/>
+          <w:spacing w:val="0"/>
+          <w:sz w:val="21"/>
+          <w:szCs w:val="21"/>
+          <w:bdr w:val="dotted" w:color="778855" w:sz="6" w:space="0"/>
+          <w:shd w:val="clear" w:fill="F5F5F5"/>
+        </w:rPr>
+        <w:t>$("div p").first();</w:t>
+      </w:r>
+    </w:p>
+    <w:p>
+      <w:pPr>
+        <w:rPr>
+          <w:rFonts w:hint="eastAsia" w:ascii="Verdana" w:hAnsi="Verdana" w:eastAsia="Verdana" w:cs="Verdana"/>
+          <w:i w:val="0"/>
+          <w:caps w:val="0"/>
+          <w:color w:val="000000"/>
+          <w:spacing w:val="0"/>
+          <w:sz w:val="21"/>
+          <w:szCs w:val="21"/>
+          <w:shd w:val="clear" w:fill="FDFCF8"/>
+        </w:rPr>
+      </w:pPr>
+      <w:r>
+        <w:rPr>
+          <w:rFonts w:hint="eastAsia" w:ascii="Verdana" w:hAnsi="Verdana" w:eastAsia="Verdana" w:cs="Verdana"/>
+          <w:i w:val="0"/>
+          <w:caps w:val="0"/>
+          <w:color w:val="000000"/>
+          <w:spacing w:val="0"/>
+          <w:sz w:val="21"/>
+          <w:szCs w:val="21"/>
+          <w:shd w:val="clear" w:fill="FDFCF8"/>
+        </w:rPr>
+        <w:t>选取首个 &lt;div&gt; 元素内部的第一个 &lt;p&gt; 元素</w:t>
+      </w:r>
+    </w:p>
+    <w:p>
+      <w:pPr>
+        <w:rPr>
+          <w:rFonts w:hint="eastAsia" w:ascii="Verdana" w:hAnsi="Verdana" w:eastAsia="Verdana" w:cs="Verdana"/>
+          <w:i w:val="0"/>
+          <w:caps w:val="0"/>
+          <w:color w:val="000000"/>
+          <w:spacing w:val="0"/>
+          <w:sz w:val="21"/>
+          <w:szCs w:val="21"/>
+          <w:shd w:val="clear" w:fill="FDFCF8"/>
+        </w:rPr>
+      </w:pPr>
+      <w:r>
+        <w:rPr>
+          <w:rFonts w:hint="eastAsia" w:ascii="Verdana" w:hAnsi="Verdana" w:eastAsia="Verdana" w:cs="Verdana"/>
+          <w:i w:val="0"/>
+          <w:caps w:val="0"/>
+          <w:color w:val="000000"/>
+          <w:spacing w:val="0"/>
+          <w:sz w:val="21"/>
+          <w:szCs w:val="21"/>
+          <w:shd w:val="clear" w:fill="FDFCF8"/>
+        </w:rPr>
+        <w:t>jQuery load() 方法是简单但强大的 AJAX 方法。</w:t>
+      </w:r>
+    </w:p>
+    <w:p>
+      <w:r>
+        <w:drawing>
+          <wp:inline distT="0" distB="0" distL="114300" distR="114300">
+            <wp:extent cx="5274310" cy="859155"/>
+            <wp:effectExtent l="0" t="0" r="2540" b="17145"/>
+            <wp:docPr id="4" name="图片 1"/>
+            <wp:cNvGraphicFramePr>
+              <a:graphicFrameLocks xmlns:a="http://schemas.openxmlformats.org/drawingml/2006/main" noChangeAspect="1"/>
+            </wp:cNvGraphicFramePr>
+            <a:graphic xmlns:a="http://schemas.openxmlformats.org/drawingml/2006/main">
+              <a:graphicData uri="http://schemas.openxmlformats.org/drawingml/2006/picture">
+                <pic:pic xmlns:pic="http://schemas.openxmlformats.org/drawingml/2006/picture">
+                  <pic:nvPicPr>
+                    <pic:cNvPr id="4" name="图片 1"/>
+                    <pic:cNvPicPr>
+                      <a:picLocks noChangeAspect="1"/>
+                    </pic:cNvPicPr>
+                  </pic:nvPicPr>
+                  <pic:blipFill>
+                    <a:blip r:embed="rId7"/>
+                    <a:stretch>
+                      <a:fillRect/>
+                    </a:stretch>
+                  </pic:blipFill>
+                  <pic:spPr>
+                    <a:xfrm>
+                      <a:off x="0" y="0"/>
+                      <a:ext cx="5274310" cy="859155"/>
+                    </a:xfrm>
+                    <a:prstGeom prst="rect">
+                      <a:avLst/>
+                    </a:prstGeom>
+                    <a:noFill/>
+                    <a:ln>
+                      <a:noFill/>
+                    </a:ln>
+                  </pic:spPr>
+                </pic:pic>
+              </a:graphicData>
+            </a:graphic>
+          </wp:inline>
+        </w:drawing>
+      </w:r>
+    </w:p>
+    <w:p>
+      <w:pPr>
+        <w:rPr>
+          <w:rFonts w:hint="eastAsia"/>
+          <w:lang w:val="en-US" w:eastAsia="zh-CN"/>
+        </w:rPr>
+      </w:pPr>
+      <w:r>
+        <w:rPr>
+          <w:rFonts w:hint="eastAsia"/>
+          <w:lang w:val="en-US" w:eastAsia="zh-CN"/>
+        </w:rPr>
+        <w:t>Ajax的回调</w:t>
+      </w:r>
+    </w:p>
+    <w:p>
+      <w:pPr>
+        <w:rPr>
+          <w:rFonts w:hint="eastAsia" w:ascii="Verdana" w:hAnsi="Verdana" w:eastAsia="Verdana" w:cs="Verdana"/>
+          <w:i w:val="0"/>
+          <w:caps w:val="0"/>
+          <w:color w:val="000000"/>
+          <w:spacing w:val="0"/>
+          <w:sz w:val="21"/>
+          <w:szCs w:val="21"/>
+          <w:shd w:val="clear" w:fill="FDFCF8"/>
+        </w:rPr>
+      </w:pPr>
+      <w:r>
+        <w:rPr>
+          <w:rFonts w:hint="eastAsia" w:ascii="Verdana" w:hAnsi="Verdana" w:eastAsia="Verdana" w:cs="Verdana"/>
+          <w:i w:val="0"/>
+          <w:caps w:val="0"/>
+          <w:color w:val="000000"/>
+          <w:spacing w:val="0"/>
+          <w:sz w:val="21"/>
+          <w:szCs w:val="21"/>
+          <w:shd w:val="clear" w:fill="FDFCF8"/>
+        </w:rPr>
+        <w:t>noConflict() 方法会释放会 $ 标识符的控制，这样其他脚本就可以使用它了。</w:t>
+      </w:r>
+    </w:p>
+    <w:p>
+      <w:pPr>
+        <w:pStyle w:val="3"/>
+        <w:keepNext w:val="0"/>
+        <w:keepLines w:val="0"/>
+        <w:widowControl/>
+        <w:suppressLineNumbers w:val="0"/>
+        <w:pBdr>
+          <w:top w:val="none" w:color="auto" w:sz="0" w:space="0"/>
+          <w:left w:val="none" w:color="auto" w:sz="0" w:space="0"/>
+          <w:bottom w:val="none" w:color="auto" w:sz="0" w:space="0"/>
+          <w:right w:val="none" w:color="auto" w:sz="0" w:space="0"/>
+        </w:pBdr>
+        <w:shd w:val="clear" w:fill="FDFCF8"/>
+        <w:spacing w:before="300" w:beforeAutospacing="0" w:after="0" w:afterAutospacing="0" w:line="315" w:lineRule="atLeast"/>
+        <w:ind w:left="0" w:right="0" w:firstLine="0"/>
+        <w:jc w:val="left"/>
+        <w:rPr>
+          <w:rFonts w:hint="eastAsia" w:ascii="Verdana" w:hAnsi="Verdana" w:eastAsia="Verdana" w:cs="Verdana"/>
+          <w:i w:val="0"/>
+          <w:caps w:val="0"/>
+          <w:color w:val="000000"/>
+          <w:spacing w:val="0"/>
+          <w:sz w:val="21"/>
+          <w:szCs w:val="21"/>
+        </w:rPr>
+      </w:pPr>
+      <w:r>
+        <w:rPr>
+          <w:rFonts w:hint="default" w:ascii="Verdana" w:hAnsi="Verdana" w:eastAsia="Verdana" w:cs="Verdana"/>
+          <w:i w:val="0"/>
+          <w:caps w:val="0"/>
+          <w:color w:val="000000"/>
+          <w:spacing w:val="0"/>
+          <w:sz w:val="21"/>
+          <w:szCs w:val="21"/>
+          <w:bdr w:val="none" w:color="auto" w:sz="0" w:space="0"/>
+          <w:shd w:val="clear" w:fill="FDFCF8"/>
+        </w:rPr>
+        <w:t>clearQueue() 方法停止队列中所有仍未执行的函数。</w:t>
+      </w:r>
+    </w:p>
+    <w:p>
+      <w:pPr>
+        <w:pStyle w:val="3"/>
+        <w:keepNext w:val="0"/>
+        <w:keepLines w:val="0"/>
+        <w:widowControl/>
+        <w:suppressLineNumbers w:val="0"/>
+        <w:pBdr>
+          <w:top w:val="none" w:color="auto" w:sz="0" w:space="0"/>
+          <w:left w:val="none" w:color="auto" w:sz="0" w:space="0"/>
+          <w:bottom w:val="none" w:color="auto" w:sz="0" w:space="0"/>
+          <w:right w:val="none" w:color="auto" w:sz="0" w:space="0"/>
+        </w:pBdr>
+        <w:shd w:val="clear" w:fill="FDFCF8"/>
+        <w:spacing w:before="300" w:beforeAutospacing="0" w:after="0" w:afterAutospacing="0" w:line="315" w:lineRule="atLeast"/>
+        <w:ind w:left="0" w:right="0" w:firstLine="0"/>
+        <w:jc w:val="left"/>
+        <w:rPr>
+          <w:rFonts w:hint="default" w:ascii="Verdana" w:hAnsi="Verdana" w:eastAsia="Verdana" w:cs="Verdana"/>
+          <w:i w:val="0"/>
+          <w:caps w:val="0"/>
+          <w:color w:val="000000"/>
+          <w:spacing w:val="0"/>
+          <w:sz w:val="21"/>
+          <w:szCs w:val="21"/>
+        </w:rPr>
+      </w:pPr>
+      <w:r>
+        <w:rPr>
+          <w:rFonts w:hint="default" w:ascii="Verdana" w:hAnsi="Verdana" w:eastAsia="Verdana" w:cs="Verdana"/>
+          <w:i w:val="0"/>
+          <w:caps w:val="0"/>
+          <w:color w:val="000000"/>
+          <w:spacing w:val="0"/>
+          <w:sz w:val="21"/>
+          <w:szCs w:val="21"/>
+          <w:bdr w:val="none" w:color="auto" w:sz="0" w:space="0"/>
+          <w:shd w:val="clear" w:fill="FDFCF8"/>
+        </w:rPr>
+        <w:t>与 stop() 方法不同，（只适用于动画），clearQueue() 能够清除任何排队的函数（通过 .queue() 方法添加到通用 jQuery 队列的任何函数）。</w:t>
+      </w:r>
+    </w:p>
+    <w:p>
+      <w:pPr>
+        <w:pStyle w:val="2"/>
+        <w:keepNext w:val="0"/>
+        <w:keepLines w:val="0"/>
+        <w:widowControl/>
+        <w:suppressLineNumbers w:val="0"/>
+        <w:pBdr>
+          <w:top w:val="dotted" w:color="778855" w:sz="6" w:space="15"/>
+          <w:left w:val="dotted" w:color="778855" w:sz="6" w:space="15"/>
+          <w:bottom w:val="dotted" w:color="778855" w:sz="6" w:space="15"/>
+          <w:right w:val="dotted" w:color="778855" w:sz="6" w:space="15"/>
+        </w:pBdr>
+        <w:shd w:val="clear" w:fill="F5F5F5"/>
+        <w:spacing w:before="225" w:beforeAutospacing="0" w:after="0" w:afterAutospacing="0" w:line="21" w:lineRule="atLeast"/>
+        <w:ind w:left="0" w:right="0" w:firstLine="0"/>
+        <w:jc w:val="left"/>
+        <w:rPr>
+          <w:rFonts w:ascii="Consolas" w:hAnsi="Consolas" w:eastAsia="Consolas" w:cs="Consolas"/>
+          <w:i w:val="0"/>
+          <w:caps w:val="0"/>
+          <w:color w:val="000000"/>
+          <w:spacing w:val="0"/>
+          <w:sz w:val="21"/>
+          <w:szCs w:val="21"/>
+        </w:rPr>
+      </w:pPr>
+      <w:r>
+        <w:rPr>
+          <w:rFonts w:hint="default" w:ascii="Consolas" w:hAnsi="Consolas" w:eastAsia="Consolas" w:cs="Consolas"/>
+          <w:i w:val="0"/>
+          <w:caps w:val="0"/>
+          <w:color w:val="000000"/>
+          <w:spacing w:val="0"/>
+          <w:sz w:val="21"/>
+          <w:szCs w:val="21"/>
+          <w:bdr w:val="dotted" w:color="778855" w:sz="6" w:space="0"/>
+          <w:shd w:val="clear" w:fill="F5F5F5"/>
+        </w:rPr>
+        <w:t>$("p").</w:t>
+      </w:r>
+      <w:r>
+        <w:rPr>
+          <w:rStyle w:val="8"/>
+          <w:rFonts w:hint="default" w:ascii="Consolas" w:hAnsi="Consolas" w:eastAsia="Consolas" w:cs="Consolas"/>
+          <w:i w:val="0"/>
+          <w:caps w:val="0"/>
+          <w:color w:val="0000DD"/>
+          <w:spacing w:val="0"/>
+          <w:sz w:val="21"/>
+          <w:szCs w:val="21"/>
+          <w:bdr w:val="none" w:color="auto" w:sz="0" w:space="0"/>
+          <w:shd w:val="clear" w:fill="F5F5F5"/>
+        </w:rPr>
+        <w:t>toggleClass("main")</w:t>
+      </w:r>
+      <w:r>
+        <w:rPr>
+          <w:rFonts w:hint="default" w:ascii="Consolas" w:hAnsi="Consolas" w:eastAsia="Consolas" w:cs="Consolas"/>
+          <w:i w:val="0"/>
+          <w:caps w:val="0"/>
+          <w:color w:val="000000"/>
+          <w:spacing w:val="0"/>
+          <w:sz w:val="21"/>
+          <w:szCs w:val="21"/>
+          <w:bdr w:val="dotted" w:color="778855" w:sz="6" w:space="0"/>
+          <w:shd w:val="clear" w:fill="F5F5F5"/>
+        </w:rPr>
+        <w:t>;</w:t>
+      </w:r>
+    </w:p>
+    <w:p>
+      <w:pPr>
+        <w:rPr>
+          <w:rFonts w:hint="eastAsia" w:ascii="Verdana" w:hAnsi="Verdana" w:eastAsia="Verdana" w:cs="Verdana"/>
+          <w:i w:val="0"/>
+          <w:caps w:val="0"/>
+          <w:color w:val="000000"/>
+          <w:spacing w:val="0"/>
+          <w:sz w:val="21"/>
+          <w:szCs w:val="21"/>
+          <w:shd w:val="clear" w:fill="FFFFFF"/>
+        </w:rPr>
+      </w:pPr>
+      <w:r>
+        <w:rPr>
+          <w:rFonts w:hint="eastAsia" w:ascii="Verdana" w:hAnsi="Verdana" w:eastAsia="Verdana" w:cs="Verdana"/>
+          <w:i w:val="0"/>
+          <w:caps w:val="0"/>
+          <w:color w:val="900B09"/>
+          <w:spacing w:val="0"/>
+          <w:sz w:val="21"/>
+          <w:szCs w:val="21"/>
+          <w:u w:val="none"/>
+          <w:bdr w:val="none" w:color="auto" w:sz="0" w:space="0"/>
+          <w:shd w:val="clear" w:fill="FFFFFF"/>
+        </w:rPr>
+        <w:fldChar w:fldCharType="begin"/>
+      </w:r>
+      <w:r>
+        <w:rPr>
+          <w:rFonts w:hint="eastAsia" w:ascii="Verdana" w:hAnsi="Verdana" w:eastAsia="Verdana" w:cs="Verdana"/>
+          <w:i w:val="0"/>
+          <w:caps w:val="0"/>
+          <w:color w:val="900B09"/>
+          <w:spacing w:val="0"/>
+          <w:sz w:val="21"/>
+          <w:szCs w:val="21"/>
+          <w:u w:val="none"/>
+          <w:bdr w:val="none" w:color="auto" w:sz="0" w:space="0"/>
+          <w:shd w:val="clear" w:fill="FFFFFF"/>
+        </w:rPr>
+        <w:instrText xml:space="preserve"> HYPERLINK "https://www.w3school.com.cn/jquery/css_offset.asp" \o "jQuery CSS 操作 - offset() 方法" </w:instrText>
+      </w:r>
+      <w:r>
+        <w:rPr>
+          <w:rFonts w:hint="eastAsia" w:ascii="Verdana" w:hAnsi="Verdana" w:eastAsia="Verdana" w:cs="Verdana"/>
+          <w:i w:val="0"/>
+          <w:caps w:val="0"/>
+          <w:color w:val="900B09"/>
+          <w:spacing w:val="0"/>
+          <w:sz w:val="21"/>
+          <w:szCs w:val="21"/>
+          <w:u w:val="none"/>
+          <w:bdr w:val="none" w:color="auto" w:sz="0" w:space="0"/>
+          <w:shd w:val="clear" w:fill="FFFFFF"/>
+        </w:rPr>
+        <w:fldChar w:fldCharType="separate"/>
+      </w:r>
+      <w:r>
+        <w:rPr>
+          <w:rStyle w:val="7"/>
+          <w:rFonts w:hint="default" w:ascii="Verdana" w:hAnsi="Verdana" w:eastAsia="Verdana" w:cs="Verdana"/>
+          <w:i w:val="0"/>
+          <w:caps w:val="0"/>
+          <w:color w:val="900B09"/>
+          <w:spacing w:val="0"/>
+          <w:sz w:val="21"/>
+          <w:szCs w:val="21"/>
+          <w:u w:val="none"/>
+          <w:bdr w:val="none" w:color="auto" w:sz="0" w:space="0"/>
+          <w:shd w:val="clear" w:fill="FFFFFF"/>
+        </w:rPr>
+        <w:t>offset()</w:t>
+      </w:r>
+      <w:r>
+        <w:rPr>
+          <w:rFonts w:hint="default" w:ascii="Verdana" w:hAnsi="Verdana" w:eastAsia="Verdana" w:cs="Verdana"/>
+          <w:i w:val="0"/>
+          <w:caps w:val="0"/>
+          <w:color w:val="900B09"/>
+          <w:spacing w:val="0"/>
+          <w:sz w:val="21"/>
+          <w:szCs w:val="21"/>
+          <w:u w:val="none"/>
+          <w:bdr w:val="none" w:color="auto" w:sz="0" w:space="0"/>
+          <w:shd w:val="clear" w:fill="FFFFFF"/>
+        </w:rPr>
+        <w:fldChar w:fldCharType="end"/>
+      </w:r>
+      <w:r>
+        <w:rPr>
+          <w:rFonts w:hint="eastAsia" w:ascii="Verdana" w:hAnsi="Verdana" w:eastAsia="Verdana" w:cs="Verdana"/>
+          <w:i w:val="0"/>
+          <w:caps w:val="0"/>
+          <w:color w:val="000000"/>
+          <w:spacing w:val="0"/>
+          <w:sz w:val="21"/>
+          <w:szCs w:val="21"/>
+          <w:shd w:val="clear" w:fill="FFFFFF"/>
+        </w:rPr>
+        <w:t>相对于文档的位置。</w:t>
+      </w:r>
+    </w:p>
+    <w:p>
+      <w:pPr>
+        <w:rPr>
+          <w:rFonts w:hint="eastAsia" w:ascii="Verdana" w:hAnsi="Verdana" w:eastAsia="Verdana" w:cs="Verdana"/>
+          <w:i w:val="0"/>
+          <w:caps w:val="0"/>
+          <w:color w:val="000000"/>
+          <w:spacing w:val="0"/>
+          <w:sz w:val="21"/>
+          <w:szCs w:val="21"/>
+          <w:shd w:val="clear" w:fill="F5F5F5"/>
+        </w:rPr>
+      </w:pPr>
+      <w:r>
+        <w:rPr>
+          <w:rFonts w:hint="eastAsia" w:ascii="Verdana" w:hAnsi="Verdana" w:eastAsia="Verdana" w:cs="Verdana"/>
+          <w:i w:val="0"/>
+          <w:caps w:val="0"/>
+          <w:color w:val="900B09"/>
+          <w:spacing w:val="0"/>
+          <w:sz w:val="21"/>
+          <w:szCs w:val="21"/>
+          <w:u w:val="none"/>
+          <w:bdr w:val="none" w:color="auto" w:sz="0" w:space="0"/>
+          <w:shd w:val="clear" w:fill="F5F5F5"/>
+        </w:rPr>
+        <w:fldChar w:fldCharType="begin"/>
+      </w:r>
+      <w:r>
+        <w:rPr>
+          <w:rFonts w:hint="eastAsia" w:ascii="Verdana" w:hAnsi="Verdana" w:eastAsia="Verdana" w:cs="Verdana"/>
+          <w:i w:val="0"/>
+          <w:caps w:val="0"/>
+          <w:color w:val="900B09"/>
+          <w:spacing w:val="0"/>
+          <w:sz w:val="21"/>
+          <w:szCs w:val="21"/>
+          <w:u w:val="none"/>
+          <w:bdr w:val="none" w:color="auto" w:sz="0" w:space="0"/>
+          <w:shd w:val="clear" w:fill="F5F5F5"/>
+        </w:rPr>
+        <w:instrText xml:space="preserve"> HYPERLINK "https://www.w3school.com.cn/jquery/css_offsetparent.asp" \o "jQuery CSS 操作 - offsetParent() 方法" </w:instrText>
+      </w:r>
+      <w:r>
+        <w:rPr>
+          <w:rFonts w:hint="eastAsia" w:ascii="Verdana" w:hAnsi="Verdana" w:eastAsia="Verdana" w:cs="Verdana"/>
+          <w:i w:val="0"/>
+          <w:caps w:val="0"/>
+          <w:color w:val="900B09"/>
+          <w:spacing w:val="0"/>
+          <w:sz w:val="21"/>
+          <w:szCs w:val="21"/>
+          <w:u w:val="none"/>
+          <w:bdr w:val="none" w:color="auto" w:sz="0" w:space="0"/>
+          <w:shd w:val="clear" w:fill="F5F5F5"/>
+        </w:rPr>
+        <w:fldChar w:fldCharType="separate"/>
+      </w:r>
+      <w:r>
+        <w:rPr>
+          <w:rStyle w:val="7"/>
+          <w:rFonts w:hint="default" w:ascii="Verdana" w:hAnsi="Verdana" w:eastAsia="Verdana" w:cs="Verdana"/>
+          <w:i w:val="0"/>
+          <w:caps w:val="0"/>
+          <w:color w:val="900B09"/>
+          <w:spacing w:val="0"/>
+          <w:sz w:val="21"/>
+          <w:szCs w:val="21"/>
+          <w:u w:val="none"/>
+          <w:bdr w:val="none" w:color="auto" w:sz="0" w:space="0"/>
+          <w:shd w:val="clear" w:fill="F5F5F5"/>
+        </w:rPr>
+        <w:t>offsetParent()</w:t>
+      </w:r>
+      <w:r>
+        <w:rPr>
+          <w:rFonts w:hint="default" w:ascii="Verdana" w:hAnsi="Verdana" w:eastAsia="Verdana" w:cs="Verdana"/>
+          <w:i w:val="0"/>
+          <w:caps w:val="0"/>
+          <w:color w:val="900B09"/>
+          <w:spacing w:val="0"/>
+          <w:sz w:val="21"/>
+          <w:szCs w:val="21"/>
+          <w:u w:val="none"/>
+          <w:bdr w:val="none" w:color="auto" w:sz="0" w:space="0"/>
+          <w:shd w:val="clear" w:fill="F5F5F5"/>
+        </w:rPr>
+        <w:fldChar w:fldCharType="end"/>
+      </w:r>
+      <w:r>
+        <w:rPr>
+          <w:rFonts w:hint="eastAsia" w:ascii="Verdana" w:hAnsi="Verdana" w:eastAsia="Verdana" w:cs="Verdana"/>
+          <w:i w:val="0"/>
+          <w:caps w:val="0"/>
+          <w:color w:val="000000"/>
+          <w:spacing w:val="0"/>
+          <w:sz w:val="21"/>
+          <w:szCs w:val="21"/>
+          <w:shd w:val="clear" w:fill="F5F5F5"/>
+        </w:rPr>
+        <w:t>返回最近的定位祖先元素</w:t>
+      </w:r>
+    </w:p>
+    <w:p>
+      <w:pPr>
+        <w:rPr>
+          <w:rFonts w:hint="eastAsia" w:ascii="Verdana" w:hAnsi="Verdana" w:eastAsia="Verdana" w:cs="Verdana"/>
+          <w:i w:val="0"/>
+          <w:caps w:val="0"/>
+          <w:color w:val="000000"/>
+          <w:spacing w:val="0"/>
+          <w:sz w:val="21"/>
+          <w:szCs w:val="21"/>
+          <w:shd w:val="clear" w:fill="FFFFFF"/>
+        </w:rPr>
+      </w:pPr>
+      <w:r>
+        <w:rPr>
+          <w:rFonts w:hint="eastAsia" w:ascii="Verdana" w:hAnsi="Verdana" w:eastAsia="Verdana" w:cs="Verdana"/>
+          <w:i w:val="0"/>
+          <w:caps w:val="0"/>
+          <w:color w:val="900B09"/>
+          <w:spacing w:val="0"/>
+          <w:sz w:val="21"/>
+          <w:szCs w:val="21"/>
+          <w:u w:val="none"/>
+          <w:bdr w:val="none" w:color="auto" w:sz="0" w:space="0"/>
+          <w:shd w:val="clear" w:fill="FFFFFF"/>
+        </w:rPr>
+        <w:fldChar w:fldCharType="begin"/>
+      </w:r>
+      <w:r>
+        <w:rPr>
+          <w:rFonts w:hint="eastAsia" w:ascii="Verdana" w:hAnsi="Verdana" w:eastAsia="Verdana" w:cs="Verdana"/>
+          <w:i w:val="0"/>
+          <w:caps w:val="0"/>
+          <w:color w:val="900B09"/>
+          <w:spacing w:val="0"/>
+          <w:sz w:val="21"/>
+          <w:szCs w:val="21"/>
+          <w:u w:val="none"/>
+          <w:bdr w:val="none" w:color="auto" w:sz="0" w:space="0"/>
+          <w:shd w:val="clear" w:fill="FFFFFF"/>
+        </w:rPr>
+        <w:instrText xml:space="preserve"> HYPERLINK "https://www.w3school.com.cn/jquery/css_position.asp" \o "jQuery CSS 操作 - position() 方法" </w:instrText>
+      </w:r>
+      <w:r>
+        <w:rPr>
+          <w:rFonts w:hint="eastAsia" w:ascii="Verdana" w:hAnsi="Verdana" w:eastAsia="Verdana" w:cs="Verdana"/>
+          <w:i w:val="0"/>
+          <w:caps w:val="0"/>
+          <w:color w:val="900B09"/>
+          <w:spacing w:val="0"/>
+          <w:sz w:val="21"/>
+          <w:szCs w:val="21"/>
+          <w:u w:val="none"/>
+          <w:bdr w:val="none" w:color="auto" w:sz="0" w:space="0"/>
+          <w:shd w:val="clear" w:fill="FFFFFF"/>
+        </w:rPr>
+        <w:fldChar w:fldCharType="separate"/>
+      </w:r>
+      <w:r>
+        <w:rPr>
+          <w:rStyle w:val="7"/>
+          <w:rFonts w:hint="default" w:ascii="Verdana" w:hAnsi="Verdana" w:eastAsia="Verdana" w:cs="Verdana"/>
+          <w:i w:val="0"/>
+          <w:caps w:val="0"/>
+          <w:color w:val="900B09"/>
+          <w:spacing w:val="0"/>
+          <w:sz w:val="21"/>
+          <w:szCs w:val="21"/>
+          <w:u w:val="none"/>
+          <w:bdr w:val="none" w:color="auto" w:sz="0" w:space="0"/>
+          <w:shd w:val="clear" w:fill="FFFFFF"/>
+        </w:rPr>
+        <w:t>position()</w:t>
+      </w:r>
+      <w:r>
+        <w:rPr>
+          <w:rFonts w:hint="default" w:ascii="Verdana" w:hAnsi="Verdana" w:eastAsia="Verdana" w:cs="Verdana"/>
+          <w:i w:val="0"/>
+          <w:caps w:val="0"/>
+          <w:color w:val="900B09"/>
+          <w:spacing w:val="0"/>
+          <w:sz w:val="21"/>
+          <w:szCs w:val="21"/>
+          <w:u w:val="none"/>
+          <w:bdr w:val="none" w:color="auto" w:sz="0" w:space="0"/>
+          <w:shd w:val="clear" w:fill="FFFFFF"/>
+        </w:rPr>
+        <w:fldChar w:fldCharType="end"/>
+      </w:r>
+      <w:r>
+        <w:rPr>
+          <w:rFonts w:hint="eastAsia" w:ascii="Verdana" w:hAnsi="Verdana" w:eastAsia="Verdana" w:cs="Verdana"/>
+          <w:i w:val="0"/>
+          <w:caps w:val="0"/>
+          <w:color w:val="000000"/>
+          <w:spacing w:val="0"/>
+          <w:sz w:val="21"/>
+          <w:szCs w:val="21"/>
+          <w:shd w:val="clear" w:fill="FFFFFF"/>
+        </w:rPr>
+        <w:t>相对于父元素的位置。</w:t>
+      </w:r>
+    </w:p>
+    <w:p>
+      <w:pPr>
+        <w:rPr>
+          <w:rFonts w:hint="eastAsia" w:ascii="Verdana" w:hAnsi="Verdana" w:eastAsia="Verdana" w:cs="Verdana"/>
+          <w:i w:val="0"/>
+          <w:caps w:val="0"/>
+          <w:color w:val="000000"/>
+          <w:spacing w:val="0"/>
+          <w:sz w:val="21"/>
+          <w:szCs w:val="21"/>
+          <w:shd w:val="clear" w:fill="FFFFFF"/>
+        </w:rPr>
+      </w:pPr>
+      <w:r>
+        <w:rPr>
+          <w:rFonts w:hint="eastAsia" w:ascii="Verdana" w:hAnsi="Verdana" w:eastAsia="Verdana" w:cs="Verdana"/>
+          <w:i w:val="0"/>
+          <w:caps w:val="0"/>
+          <w:color w:val="900B09"/>
+          <w:spacing w:val="0"/>
+          <w:sz w:val="21"/>
+          <w:szCs w:val="21"/>
+          <w:u w:val="none"/>
+          <w:bdr w:val="none" w:color="auto" w:sz="0" w:space="0"/>
+          <w:shd w:val="clear" w:fill="FFFFFF"/>
+        </w:rPr>
+        <w:fldChar w:fldCharType="begin"/>
+      </w:r>
+      <w:r>
+        <w:rPr>
+          <w:rFonts w:hint="eastAsia" w:ascii="Verdana" w:hAnsi="Verdana" w:eastAsia="Verdana" w:cs="Verdana"/>
+          <w:i w:val="0"/>
+          <w:caps w:val="0"/>
+          <w:color w:val="900B09"/>
+          <w:spacing w:val="0"/>
+          <w:sz w:val="21"/>
+          <w:szCs w:val="21"/>
+          <w:u w:val="none"/>
+          <w:bdr w:val="none" w:color="auto" w:sz="0" w:space="0"/>
+          <w:shd w:val="clear" w:fill="FFFFFF"/>
+        </w:rPr>
+        <w:instrText xml:space="preserve"> HYPERLINK "https://www.w3school.com.cn/jquery/css_scrolltop.asp" \o "jQuery CSS 操作 - scrollTop() 方法" </w:instrText>
+      </w:r>
+      <w:r>
+        <w:rPr>
+          <w:rFonts w:hint="eastAsia" w:ascii="Verdana" w:hAnsi="Verdana" w:eastAsia="Verdana" w:cs="Verdana"/>
+          <w:i w:val="0"/>
+          <w:caps w:val="0"/>
+          <w:color w:val="900B09"/>
+          <w:spacing w:val="0"/>
+          <w:sz w:val="21"/>
+          <w:szCs w:val="21"/>
+          <w:u w:val="none"/>
+          <w:bdr w:val="none" w:color="auto" w:sz="0" w:space="0"/>
+          <w:shd w:val="clear" w:fill="FFFFFF"/>
+        </w:rPr>
+        <w:fldChar w:fldCharType="separate"/>
+      </w:r>
+      <w:r>
+        <w:rPr>
+          <w:rStyle w:val="7"/>
+          <w:rFonts w:hint="default" w:ascii="Verdana" w:hAnsi="Verdana" w:eastAsia="Verdana" w:cs="Verdana"/>
+          <w:i w:val="0"/>
+          <w:caps w:val="0"/>
+          <w:color w:val="900B09"/>
+          <w:spacing w:val="0"/>
+          <w:sz w:val="21"/>
+          <w:szCs w:val="21"/>
+          <w:u w:val="none"/>
+          <w:bdr w:val="none" w:color="auto" w:sz="0" w:space="0"/>
+          <w:shd w:val="clear" w:fill="FFFFFF"/>
+        </w:rPr>
+        <w:t>scrollTop()</w:t>
+      </w:r>
+      <w:r>
+        <w:rPr>
+          <w:rFonts w:hint="default" w:ascii="Verdana" w:hAnsi="Verdana" w:eastAsia="Verdana" w:cs="Verdana"/>
+          <w:i w:val="0"/>
+          <w:caps w:val="0"/>
+          <w:color w:val="900B09"/>
+          <w:spacing w:val="0"/>
+          <w:sz w:val="21"/>
+          <w:szCs w:val="21"/>
+          <w:u w:val="none"/>
+          <w:bdr w:val="none" w:color="auto" w:sz="0" w:space="0"/>
+          <w:shd w:val="clear" w:fill="FFFFFF"/>
+        </w:rPr>
+        <w:fldChar w:fldCharType="end"/>
+      </w:r>
+      <w:r>
+        <w:rPr>
+          <w:rFonts w:hint="eastAsia" w:ascii="Verdana" w:hAnsi="Verdana" w:eastAsia="Verdana" w:cs="Verdana"/>
+          <w:i w:val="0"/>
+          <w:caps w:val="0"/>
+          <w:color w:val="000000"/>
+          <w:spacing w:val="0"/>
+          <w:sz w:val="21"/>
+          <w:szCs w:val="21"/>
+          <w:shd w:val="clear" w:fill="FFFFFF"/>
+        </w:rPr>
+        <w:t>相对滚动条顶部的偏移</w:t>
+      </w:r>
+    </w:p>
+    <w:p>
+      <w:pPr>
+        <w:rPr>
+          <w:rFonts w:hint="default" w:ascii="Verdana" w:hAnsi="Verdana" w:eastAsia="Verdana" w:cs="Verdana"/>
+          <w:i w:val="0"/>
+          <w:caps w:val="0"/>
+          <w:color w:val="000000"/>
+          <w:spacing w:val="0"/>
+          <w:sz w:val="21"/>
+          <w:szCs w:val="21"/>
+          <w:shd w:val="clear" w:fill="FFFFFF"/>
+          <w:lang w:val="en-US" w:eastAsia="zh-CN"/>
+        </w:rPr>
+      </w:pPr>
       <w:bookmarkStart w:id="0" w:name="_GoBack"/>
       <w:bookmarkEnd w:id="0"/>
-    </w:p>
-    <w:p>
-      <w:pPr>
-        <w:rPr>
-          <w:rFonts w:hint="eastAsia" w:ascii="微软雅黑" w:hAnsi="微软雅黑" w:eastAsia="微软雅黑" w:cs="微软雅黑"/>
-          <w:i w:val="0"/>
-          <w:caps w:val="0"/>
-          <w:color w:val="333333"/>
-          <w:spacing w:val="0"/>
-          <w:sz w:val="24"/>
-          <w:szCs w:val="24"/>
-          <w:shd w:val="clear" w:fill="FFFFFF"/>
-        </w:rPr>
-      </w:pPr>
     </w:p>
     <w:sectPr>
       <w:pgSz w:w="11906" w:h="16838"/>
@@ -572,6 +1746,315 @@
     </w:sectPr>
   </w:body>
 </w:document>
+</file>
+
+<file path=word/numbering.xml><?xml version="1.0" encoding="utf-8"?>
+<w:numbering xmlns:wpc="http://schemas.microsoft.com/office/word/2010/wordprocessingCanvas" xmlns:mc="http://schemas.openxmlformats.org/markup-compatibility/2006" xmlns:o="urn:schemas-microsoft-com:office:office" xmlns:r="http://schemas.openxmlformats.org/officeDocument/2006/relationships" xmlns:m="http://schemas.openxmlformats.org/officeDocument/2006/math" xmlns:v="urn:schemas-microsoft-com:vml" xmlns:wp14="http://schemas.microsoft.com/office/word/2010/wordprocessingDrawing" xmlns:wp="http://schemas.openxmlformats.org/drawingml/2006/wordprocessingDrawing" xmlns:w10="urn:schemas-microsoft-com:office:word" xmlns:w="http://schemas.openxmlformats.org/wordprocessingml/2006/main" xmlns:w14="http://schemas.microsoft.com/office/word/2010/wordml" xmlns:wpg="http://schemas.microsoft.com/office/word/2010/wordprocessingGroup" xmlns:wpi="http://schemas.microsoft.com/office/word/2010/wordprocessingInk" xmlns:wne="http://schemas.microsoft.com/office/word/2006/wordml" xmlns:wps="http://schemas.microsoft.com/office/word/2010/wordprocessingShape" mc:Ignorable="w14 wp14">
+  <w:abstractNum w:abstractNumId="0">
+    <w:nsid w:val="3FF32FED"/>
+    <w:multiLevelType w:val="multilevel"/>
+    <w:tmpl w:val="3FF32FED"/>
+    <w:lvl w:ilvl="0" w:tentative="0">
+      <w:start w:val="1"/>
+      <w:numFmt w:val="bullet"/>
+      <w:lvlText w:val=""/>
+      <w:lvlJc w:val="left"/>
+      <w:pPr>
+        <w:tabs>
+          <w:tab w:val="left" w:pos="720"/>
+        </w:tabs>
+        <w:ind w:left="720" w:hanging="360"/>
+      </w:pPr>
+      <w:rPr>
+        <w:rFonts w:ascii="Symbol" w:hAnsi="Symbol" w:cs="Symbol"/>
+        <w:sz w:val="20"/>
+      </w:rPr>
+    </w:lvl>
+    <w:lvl w:ilvl="1" w:tentative="0">
+      <w:start w:val="1"/>
+      <w:numFmt w:val="bullet"/>
+      <w:lvlText w:val="o"/>
+      <w:lvlJc w:val="left"/>
+      <w:pPr>
+        <w:tabs>
+          <w:tab w:val="left" w:pos="1440"/>
+        </w:tabs>
+        <w:ind w:left="1440" w:hanging="360"/>
+      </w:pPr>
+      <w:rPr>
+        <w:rFonts w:ascii="Courier New" w:hAnsi="Courier New" w:cs="Courier New"/>
+        <w:sz w:val="20"/>
+      </w:rPr>
+    </w:lvl>
+    <w:lvl w:ilvl="2" w:tentative="0">
+      <w:start w:val="1"/>
+      <w:numFmt w:val="bullet"/>
+      <w:lvlText w:val=""/>
+      <w:lvlJc w:val="left"/>
+      <w:pPr>
+        <w:tabs>
+          <w:tab w:val="left" w:pos="2160"/>
+        </w:tabs>
+        <w:ind w:left="2160" w:hanging="360"/>
+      </w:pPr>
+      <w:rPr>
+        <w:rFonts w:ascii="Wingdings" w:hAnsi="Wingdings" w:cs="Wingdings"/>
+        <w:sz w:val="20"/>
+      </w:rPr>
+    </w:lvl>
+    <w:lvl w:ilvl="3" w:tentative="0">
+      <w:start w:val="1"/>
+      <w:numFmt w:val="bullet"/>
+      <w:lvlText w:val=""/>
+      <w:lvlJc w:val="left"/>
+      <w:pPr>
+        <w:tabs>
+          <w:tab w:val="left" w:pos="2880"/>
+        </w:tabs>
+        <w:ind w:left="2880" w:hanging="360"/>
+      </w:pPr>
+      <w:rPr>
+        <w:rFonts w:hint="default" w:ascii="Wingdings" w:hAnsi="Wingdings" w:cs="Wingdings"/>
+        <w:sz w:val="20"/>
+      </w:rPr>
+    </w:lvl>
+    <w:lvl w:ilvl="4" w:tentative="0">
+      <w:start w:val="1"/>
+      <w:numFmt w:val="bullet"/>
+      <w:lvlText w:val=""/>
+      <w:lvlJc w:val="left"/>
+      <w:pPr>
+        <w:tabs>
+          <w:tab w:val="left" w:pos="3600"/>
+        </w:tabs>
+        <w:ind w:left="3600" w:hanging="360"/>
+      </w:pPr>
+      <w:rPr>
+        <w:rFonts w:hint="default" w:ascii="Wingdings" w:hAnsi="Wingdings" w:cs="Wingdings"/>
+        <w:sz w:val="20"/>
+      </w:rPr>
+    </w:lvl>
+    <w:lvl w:ilvl="5" w:tentative="0">
+      <w:start w:val="1"/>
+      <w:numFmt w:val="bullet"/>
+      <w:lvlText w:val=""/>
+      <w:lvlJc w:val="left"/>
+      <w:pPr>
+        <w:tabs>
+          <w:tab w:val="left" w:pos="4320"/>
+        </w:tabs>
+        <w:ind w:left="4320" w:hanging="360"/>
+      </w:pPr>
+      <w:rPr>
+        <w:rFonts w:hint="default" w:ascii="Wingdings" w:hAnsi="Wingdings" w:cs="Wingdings"/>
+        <w:sz w:val="20"/>
+      </w:rPr>
+    </w:lvl>
+    <w:lvl w:ilvl="6" w:tentative="0">
+      <w:start w:val="1"/>
+      <w:numFmt w:val="bullet"/>
+      <w:lvlText w:val=""/>
+      <w:lvlJc w:val="left"/>
+      <w:pPr>
+        <w:tabs>
+          <w:tab w:val="left" w:pos="5040"/>
+        </w:tabs>
+        <w:ind w:left="5040" w:hanging="360"/>
+      </w:pPr>
+      <w:rPr>
+        <w:rFonts w:hint="default" w:ascii="Wingdings" w:hAnsi="Wingdings" w:cs="Wingdings"/>
+        <w:sz w:val="20"/>
+      </w:rPr>
+    </w:lvl>
+    <w:lvl w:ilvl="7" w:tentative="0">
+      <w:start w:val="1"/>
+      <w:numFmt w:val="bullet"/>
+      <w:lvlText w:val=""/>
+      <w:lvlJc w:val="left"/>
+      <w:pPr>
+        <w:tabs>
+          <w:tab w:val="left" w:pos="5760"/>
+        </w:tabs>
+        <w:ind w:left="5760" w:hanging="360"/>
+      </w:pPr>
+      <w:rPr>
+        <w:rFonts w:hint="default" w:ascii="Wingdings" w:hAnsi="Wingdings" w:cs="Wingdings"/>
+        <w:sz w:val="20"/>
+      </w:rPr>
+    </w:lvl>
+    <w:lvl w:ilvl="8" w:tentative="0">
+      <w:start w:val="1"/>
+      <w:numFmt w:val="bullet"/>
+      <w:lvlText w:val=""/>
+      <w:lvlJc w:val="left"/>
+      <w:pPr>
+        <w:tabs>
+          <w:tab w:val="left" w:pos="6480"/>
+        </w:tabs>
+        <w:ind w:left="6480" w:hanging="360"/>
+      </w:pPr>
+      <w:rPr>
+        <w:rFonts w:hint="default" w:ascii="Wingdings" w:hAnsi="Wingdings" w:cs="Wingdings"/>
+        <w:sz w:val="20"/>
+      </w:rPr>
+    </w:lvl>
+  </w:abstractNum>
+  <w:abstractNum w:abstractNumId="1">
+    <w:nsid w:val="6FB828E6"/>
+    <w:multiLevelType w:val="multilevel"/>
+    <w:tmpl w:val="6FB828E6"/>
+    <w:lvl w:ilvl="0" w:tentative="0">
+      <w:start w:val="1"/>
+      <w:numFmt w:val="bullet"/>
+      <w:lvlText w:val=""/>
+      <w:lvlJc w:val="left"/>
+      <w:pPr>
+        <w:tabs>
+          <w:tab w:val="left" w:pos="720"/>
+        </w:tabs>
+        <w:ind w:left="720" w:hanging="360"/>
+      </w:pPr>
+      <w:rPr>
+        <w:rFonts w:ascii="Symbol" w:hAnsi="Symbol" w:cs="Symbol"/>
+        <w:sz w:val="20"/>
+      </w:rPr>
+    </w:lvl>
+    <w:lvl w:ilvl="1" w:tentative="0">
+      <w:start w:val="1"/>
+      <w:numFmt w:val="bullet"/>
+      <w:lvlText w:val="o"/>
+      <w:lvlJc w:val="left"/>
+      <w:pPr>
+        <w:tabs>
+          <w:tab w:val="left" w:pos="1440"/>
+        </w:tabs>
+        <w:ind w:left="1440" w:hanging="360"/>
+      </w:pPr>
+      <w:rPr>
+        <w:rFonts w:ascii="Courier New" w:hAnsi="Courier New" w:cs="Courier New"/>
+        <w:sz w:val="20"/>
+      </w:rPr>
+    </w:lvl>
+    <w:lvl w:ilvl="2" w:tentative="0">
+      <w:start w:val="1"/>
+      <w:numFmt w:val="bullet"/>
+      <w:lvlText w:val=""/>
+      <w:lvlJc w:val="left"/>
+      <w:pPr>
+        <w:tabs>
+          <w:tab w:val="left" w:pos="2160"/>
+        </w:tabs>
+        <w:ind w:left="2160" w:hanging="360"/>
+      </w:pPr>
+      <w:rPr>
+        <w:rFonts w:ascii="Wingdings" w:hAnsi="Wingdings" w:cs="Wingdings"/>
+        <w:sz w:val="20"/>
+      </w:rPr>
+    </w:lvl>
+    <w:lvl w:ilvl="3" w:tentative="0">
+      <w:start w:val="1"/>
+      <w:numFmt w:val="bullet"/>
+      <w:lvlText w:val=""/>
+      <w:lvlJc w:val="left"/>
+      <w:pPr>
+        <w:tabs>
+          <w:tab w:val="left" w:pos="2880"/>
+        </w:tabs>
+        <w:ind w:left="2880" w:hanging="360"/>
+      </w:pPr>
+      <w:rPr>
+        <w:rFonts w:hint="default" w:ascii="Wingdings" w:hAnsi="Wingdings" w:cs="Wingdings"/>
+        <w:sz w:val="20"/>
+      </w:rPr>
+    </w:lvl>
+    <w:lvl w:ilvl="4" w:tentative="0">
+      <w:start w:val="1"/>
+      <w:numFmt w:val="bullet"/>
+      <w:lvlText w:val=""/>
+      <w:lvlJc w:val="left"/>
+      <w:pPr>
+        <w:tabs>
+          <w:tab w:val="left" w:pos="3600"/>
+        </w:tabs>
+        <w:ind w:left="3600" w:hanging="360"/>
+      </w:pPr>
+      <w:rPr>
+        <w:rFonts w:hint="default" w:ascii="Wingdings" w:hAnsi="Wingdings" w:cs="Wingdings"/>
+        <w:sz w:val="20"/>
+      </w:rPr>
+    </w:lvl>
+    <w:lvl w:ilvl="5" w:tentative="0">
+      <w:start w:val="1"/>
+      <w:numFmt w:val="bullet"/>
+      <w:lvlText w:val=""/>
+      <w:lvlJc w:val="left"/>
+      <w:pPr>
+        <w:tabs>
+          <w:tab w:val="left" w:pos="4320"/>
+        </w:tabs>
+        <w:ind w:left="4320" w:hanging="360"/>
+      </w:pPr>
+      <w:rPr>
+        <w:rFonts w:hint="default" w:ascii="Wingdings" w:hAnsi="Wingdings" w:cs="Wingdings"/>
+        <w:sz w:val="20"/>
+      </w:rPr>
+    </w:lvl>
+    <w:lvl w:ilvl="6" w:tentative="0">
+      <w:start w:val="1"/>
+      <w:numFmt w:val="bullet"/>
+      <w:lvlText w:val=""/>
+      <w:lvlJc w:val="left"/>
+      <w:pPr>
+        <w:tabs>
+          <w:tab w:val="left" w:pos="5040"/>
+        </w:tabs>
+        <w:ind w:left="5040" w:hanging="360"/>
+      </w:pPr>
+      <w:rPr>
+        <w:rFonts w:hint="default" w:ascii="Wingdings" w:hAnsi="Wingdings" w:cs="Wingdings"/>
+        <w:sz w:val="20"/>
+      </w:rPr>
+    </w:lvl>
+    <w:lvl w:ilvl="7" w:tentative="0">
+      <w:start w:val="1"/>
+      <w:numFmt w:val="bullet"/>
+      <w:lvlText w:val=""/>
+      <w:lvlJc w:val="left"/>
+      <w:pPr>
+        <w:tabs>
+          <w:tab w:val="left" w:pos="5760"/>
+        </w:tabs>
+        <w:ind w:left="5760" w:hanging="360"/>
+      </w:pPr>
+      <w:rPr>
+        <w:rFonts w:hint="default" w:ascii="Wingdings" w:hAnsi="Wingdings" w:cs="Wingdings"/>
+        <w:sz w:val="20"/>
+      </w:rPr>
+    </w:lvl>
+    <w:lvl w:ilvl="8" w:tentative="0">
+      <w:start w:val="1"/>
+      <w:numFmt w:val="bullet"/>
+      <w:lvlText w:val=""/>
+      <w:lvlJc w:val="left"/>
+      <w:pPr>
+        <w:tabs>
+          <w:tab w:val="left" w:pos="6480"/>
+        </w:tabs>
+        <w:ind w:left="6480" w:hanging="360"/>
+      </w:pPr>
+      <w:rPr>
+        <w:rFonts w:hint="default" w:ascii="Wingdings" w:hAnsi="Wingdings" w:cs="Wingdings"/>
+        <w:sz w:val="20"/>
+      </w:rPr>
+    </w:lvl>
+  </w:abstractNum>
+  <w:num w:numId="1">
+    <w:abstractNumId w:val="0"/>
+  </w:num>
+  <w:num w:numId="2">
+    <w:abstractNumId w:val="1"/>
+  </w:num>
+</w:numbering>
 </file>
 
 <file path=word/styles.xml><?xml version="1.0" encoding="utf-8"?>
@@ -649,7 +2132,7 @@
     <w:lsdException w:qFormat="1" w:unhideWhenUsed="0" w:uiPriority="0" w:semiHidden="0" w:name="Title"/>
     <w:lsdException w:unhideWhenUsed="0" w:uiPriority="0" w:semiHidden="0" w:name="Closing"/>
     <w:lsdException w:unhideWhenUsed="0" w:uiPriority="0" w:semiHidden="0" w:name="Signature"/>
-    <w:lsdException w:unhideWhenUsed="0" w:uiPriority="0" w:name="Default Paragraph Font"/>
+    <w:lsdException w:qFormat="1" w:unhideWhenUsed="0" w:uiPriority="0" w:name="Default Paragraph Font"/>
     <w:lsdException w:unhideWhenUsed="0" w:uiPriority="0" w:semiHidden="0" w:name="Body Text"/>
     <w:lsdException w:unhideWhenUsed="0" w:uiPriority="0" w:semiHidden="0" w:name="Body Text Indent"/>
     <w:lsdException w:unhideWhenUsed="0" w:uiPriority="0" w:semiHidden="0" w:name="List Continue"/>
@@ -676,18 +2159,18 @@
     <w:lsdException w:unhideWhenUsed="0" w:uiPriority="0" w:semiHidden="0" w:name="Document Map"/>
     <w:lsdException w:unhideWhenUsed="0" w:uiPriority="0" w:semiHidden="0" w:name="Plain Text"/>
     <w:lsdException w:unhideWhenUsed="0" w:uiPriority="0" w:semiHidden="0" w:name="E-mail Signature"/>
-    <w:lsdException w:unhideWhenUsed="0" w:uiPriority="0" w:semiHidden="0" w:name="Normal (Web)"/>
+    <w:lsdException w:qFormat="1" w:unhideWhenUsed="0" w:uiPriority="0" w:semiHidden="0" w:name="Normal (Web)"/>
     <w:lsdException w:unhideWhenUsed="0" w:uiPriority="0" w:semiHidden="0" w:name="HTML Acronym"/>
     <w:lsdException w:unhideWhenUsed="0" w:uiPriority="0" w:semiHidden="0" w:name="HTML Address"/>
     <w:lsdException w:unhideWhenUsed="0" w:uiPriority="0" w:semiHidden="0" w:name="HTML Cite"/>
     <w:lsdException w:unhideWhenUsed="0" w:uiPriority="0" w:semiHidden="0" w:name="HTML Code"/>
     <w:lsdException w:unhideWhenUsed="0" w:uiPriority="0" w:semiHidden="0" w:name="HTML Definition"/>
     <w:lsdException w:unhideWhenUsed="0" w:uiPriority="0" w:semiHidden="0" w:name="HTML Keyboard"/>
-    <w:lsdException w:unhideWhenUsed="0" w:uiPriority="0" w:semiHidden="0" w:name="HTML Preformatted"/>
+    <w:lsdException w:qFormat="1" w:unhideWhenUsed="0" w:uiPriority="0" w:semiHidden="0" w:name="HTML Preformatted"/>
     <w:lsdException w:unhideWhenUsed="0" w:uiPriority="0" w:semiHidden="0" w:name="HTML Sample"/>
     <w:lsdException w:unhideWhenUsed="0" w:uiPriority="0" w:semiHidden="0" w:name="HTML Typewriter"/>
     <w:lsdException w:unhideWhenUsed="0" w:uiPriority="0" w:semiHidden="0" w:name="HTML Variable"/>
-    <w:lsdException w:unhideWhenUsed="0" w:uiPriority="0" w:name="Normal Table"/>
+    <w:lsdException w:qFormat="1" w:unhideWhenUsed="0" w:uiPriority="0" w:name="Normal Table"/>
     <w:lsdException w:unhideWhenUsed="0" w:uiPriority="0" w:semiHidden="0" w:name="annotation subject"/>
     <w:lsdException w:unhideWhenUsed="0" w:uiPriority="0" w:semiHidden="0" w:name="Table Simple 1"/>
     <w:lsdException w:unhideWhenUsed="0" w:uiPriority="0" w:semiHidden="0" w:name="Table Simple 2"/>
@@ -852,11 +2335,13 @@
   <w:style w:type="character" w:default="1" w:styleId="5">
     <w:name w:val="Default Paragraph Font"/>
     <w:semiHidden/>
+    <w:qFormat/>
     <w:uiPriority w:val="0"/>
   </w:style>
   <w:style w:type="table" w:default="1" w:styleId="4">
     <w:name w:val="Normal Table"/>
     <w:semiHidden/>
+    <w:qFormat/>
     <w:uiPriority w:val="0"/>
     <w:tblPr>
       <w:tblLayout w:type="fixed"/>
@@ -871,6 +2356,7 @@
   <w:style w:type="paragraph" w:styleId="2">
     <w:name w:val="HTML Preformatted"/>
     <w:basedOn w:val="1"/>
+    <w:qFormat/>
     <w:uiPriority w:val="0"/>
     <w:pPr>
       <w:tabs>
@@ -904,6 +2390,7 @@
   <w:style w:type="paragraph" w:styleId="3">
     <w:name w:val="Normal (Web)"/>
     <w:basedOn w:val="1"/>
+    <w:qFormat/>
     <w:uiPriority w:val="0"/>
     <w:pPr>
       <w:spacing w:before="0" w:beforeAutospacing="1" w:after="0" w:afterAutospacing="1"/>
@@ -914,6 +2401,33 @@
       <w:kern w:val="0"/>
       <w:sz w:val="24"/>
       <w:lang w:val="en-US" w:eastAsia="zh-CN" w:bidi="ar"/>
+    </w:rPr>
+  </w:style>
+  <w:style w:type="character" w:styleId="6">
+    <w:name w:val="Strong"/>
+    <w:basedOn w:val="5"/>
+    <w:qFormat/>
+    <w:uiPriority w:val="0"/>
+    <w:rPr>
+      <w:b/>
+    </w:rPr>
+  </w:style>
+  <w:style w:type="character" w:styleId="7">
+    <w:name w:val="Hyperlink"/>
+    <w:basedOn w:val="5"/>
+    <w:uiPriority w:val="0"/>
+    <w:rPr>
+      <w:color w:val="0000FF"/>
+      <w:u w:val="single"/>
+    </w:rPr>
+  </w:style>
+  <w:style w:type="character" w:styleId="8">
+    <w:name w:val="HTML Code"/>
+    <w:basedOn w:val="5"/>
+    <w:uiPriority w:val="0"/>
+    <w:rPr>
+      <w:rFonts w:ascii="Courier New" w:hAnsi="Courier New"/>
+      <w:sz w:val="20"/>
     </w:rPr>
   </w:style>
 </w:styles>
